--- a/WordDocuments/Calibri/0271.docx
+++ b/WordDocuments/Calibri/0271.docx
@@ -12,7 +12,7 @@
           <w:color w:val="000000"/>
           <w:sz w:val="44"/>
         </w:rPr>
-        <w:t>Unveiling the Secrets of Stellar Evolution</w:t>
+        <w:t>Unfolding the Enigmatic Symphony of Mathematics</w:t>
       </w:r>
     </w:p>
     <w:p>
@@ -42,7 +42,7 @@
           <w:color w:val="000000"/>
           <w:sz w:val="36"/>
         </w:rPr>
-        <w:t xml:space="preserve"> Josephine Monroy</w:t>
+        <w:t xml:space="preserve"> Mark Stevens</w:t>
       </w:r>
     </w:p>
     <w:p>
@@ -55,7 +55,23 @@
           <w:color w:val="000000"/>
           <w:sz w:val="32"/>
         </w:rPr>
-        <w:t>monroyj@universiverse</w:t>
+        <w:t>mark</w:t>
+      </w:r>
+      <w:r>
+        <w:rPr>
+          <w:rFonts w:ascii="Calibri" w:hAnsi="Calibri"/>
+          <w:color w:val="000000"/>
+          <w:sz w:val="32"/>
+        </w:rPr>
+        <w:t>.</w:t>
+      </w:r>
+      <w:r>
+        <w:rPr>
+          <w:rFonts w:ascii="Calibri" w:hAnsi="Calibri"/>
+          <w:color w:val="000000"/>
+          <w:sz w:val="32"/>
+        </w:rPr>
+        <w:t>stevens@hsd</w:t>
       </w:r>
       <w:r>
         <w:rPr>
@@ -82,7 +98,7 @@
           <w:color w:val="000000"/>
           <w:sz w:val="24"/>
         </w:rPr>
-        <w:t>The resplendent tapestry of the cosmos is adorned with celestial wonders, and among them, stars shine as beacons of light, energy, and intrigue</w:t>
+        <w:t>Within the vast realm of human knowledge, Mathematics reigns supreme as a symphony of abstract beauty and profound utility</w:t>
       </w:r>
       <w:r>
         <w:rPr>
@@ -98,7 +114,7 @@
           <w:color w:val="000000"/>
           <w:sz w:val="24"/>
         </w:rPr>
-        <w:t xml:space="preserve"> Their evolution, a dynamic and enigmatic process, has captivated scientists for centuries, beckoning us to unravel the mysteries that shroud their life cycles</w:t>
+        <w:t xml:space="preserve"> It is a realm where numbers, shapes, and patterns dance in intricate harmony, revealing the underlying order that governs our universe</w:t>
       </w:r>
       <w:r>
         <w:rPr>
@@ -114,7 +130,7 @@
           <w:color w:val="000000"/>
           <w:sz w:val="24"/>
         </w:rPr>
-        <w:t xml:space="preserve"> In this odyssey of celestial exploration, we embark on a journey to decipher the intricate workings of stellar evolution, delving into the forces that govern their birth, growth, and ultimate fate</w:t>
+        <w:t xml:space="preserve"> In this exploration, we delve into the enigmatic world of mathematics, unveiling its fascinating facets, unraveling its mysteries, and showcasing its captivating applications in various domains</w:t>
       </w:r>
       <w:r>
         <w:rPr>
@@ -139,7 +155,7 @@
           <w:sz w:val="24"/>
         </w:rPr>
         <w:br/>
-        <w:t>Through the depths of space and the annals of time, stars are born from vast clouds of gas and dust, known as nebulae</w:t>
+        <w:t>Journey through the annals of mathematical history, where we witness the birth of brilliant minds who dared to explore the unknown</w:t>
       </w:r>
       <w:r>
         <w:rPr>
@@ -155,7 +171,7 @@
           <w:color w:val="000000"/>
           <w:sz w:val="24"/>
         </w:rPr>
-        <w:t xml:space="preserve"> Gravity, the invisible yet inexorable sculptor of the universe, orchestrates their formation, drawing these interstellar materials together in a cosmic dance of creation</w:t>
+        <w:t xml:space="preserve"> From ancient civilizations to modern-day prodigies, these visionaries pushed the boundaries of understanding and illuminated new dimensions of thought</w:t>
       </w:r>
       <w:r>
         <w:rPr>
@@ -171,23 +187,7 @@
           <w:color w:val="000000"/>
           <w:sz w:val="24"/>
         </w:rPr>
-        <w:t xml:space="preserve"> As the nascent stars take shape, they kindle the fires of nuclear fusion in their cores, igniting the brilliance that illuminates the night sky</w:t>
-      </w:r>
-      <w:r>
-        <w:rPr>
-          <w:rFonts w:ascii="Calibri" w:hAnsi="Calibri"/>
-          <w:color w:val="000000"/>
-          <w:sz w:val="24"/>
-        </w:rPr>
-        <w:t>.</w:t>
-      </w:r>
-      <w:r>
-        <w:rPr>
-          <w:rFonts w:ascii="Calibri" w:hAnsi="Calibri"/>
-          <w:color w:val="000000"/>
-          <w:sz w:val="24"/>
-        </w:rPr>
-        <w:t xml:space="preserve"> This nuclear alchemy, the forge of elements, transforms lighter atoms into heavier ones, sculpting the very building blocks of the universe</w:t>
+        <w:t xml:space="preserve"> Their discoveries and theories have shaped our perception of reality, transforming the world around us</w:t>
       </w:r>
       <w:r>
         <w:rPr>
@@ -212,7 +212,7 @@
           <w:sz w:val="24"/>
         </w:rPr>
         <w:br/>
-        <w:t>As stars progress through their evolutionary journey, they inhabit a celestial stage marked by distinct phases, each characterized by its own unique set of physical properties</w:t>
+        <w:t>Enter the captivating realm of numbers, where integers, fractions, decimals, and complex numbers play their unique roles</w:t>
       </w:r>
       <w:r>
         <w:rPr>
@@ -228,7 +228,7 @@
           <w:color w:val="000000"/>
           <w:sz w:val="24"/>
         </w:rPr>
-        <w:t xml:space="preserve"> Our Sun, a middle-aged star, resides in the tranquility of the main sequence, where it steadily burns hydrogen at its core</w:t>
+        <w:t xml:space="preserve"> Discover the elegance of algebraic equations, where variables dance in dynamic relationships, unraveling hidden patterns and revealing profound truths</w:t>
       </w:r>
       <w:r>
         <w:rPr>
@@ -244,39 +244,7 @@
           <w:color w:val="000000"/>
           <w:sz w:val="24"/>
         </w:rPr>
-        <w:t xml:space="preserve"> For stars like our Sun, the fusion of hydrogen will continue for billions of years, providing a steady source of energy and stability</w:t>
-      </w:r>
-      <w:r>
-        <w:rPr>
-          <w:rFonts w:ascii="Calibri" w:hAnsi="Calibri"/>
-          <w:color w:val="000000"/>
-          <w:sz w:val="24"/>
-        </w:rPr>
-        <w:t>.</w:t>
-      </w:r>
-      <w:r>
-        <w:rPr>
-          <w:rFonts w:ascii="Calibri" w:hAnsi="Calibri"/>
-          <w:color w:val="000000"/>
-          <w:sz w:val="24"/>
-        </w:rPr>
-        <w:t xml:space="preserve"> However, the destiny of stars is not cast in stone</w:t>
-      </w:r>
-      <w:r>
-        <w:rPr>
-          <w:rFonts w:ascii="Calibri" w:hAnsi="Calibri"/>
-          <w:color w:val="000000"/>
-          <w:sz w:val="24"/>
-        </w:rPr>
-        <w:t>.</w:t>
-      </w:r>
-      <w:r>
-        <w:rPr>
-          <w:rFonts w:ascii="Calibri" w:hAnsi="Calibri"/>
-          <w:color w:val="000000"/>
-          <w:sz w:val="24"/>
-        </w:rPr>
-        <w:t xml:space="preserve"> Their ultimate fate hinges upon their mass, a celestial parameter that dictates their evolutionary path</w:t>
+        <w:t xml:space="preserve"> Explore the fascinating world of geometry, where shapes and their properties create a visual tapestry of beauty and symmetry</w:t>
       </w:r>
       <w:r>
         <w:rPr>
@@ -303,7 +271,7 @@
           <w:rFonts w:ascii="Calibri" w:hAnsi="Calibri"/>
           <w:color w:val="000000"/>
         </w:rPr>
-        <w:t>The evolution of stars is an intricate tapestry woven by the forces of gravity, nuclear fusion, and mass</w:t>
+        <w:t>In this literary expedition, we embarked on a journey to decipher the enigmatic symphony of mathematics, unveiling its captivating facets and intricate workings</w:t>
       </w:r>
       <w:r>
         <w:rPr>
@@ -317,7 +285,7 @@
           <w:rFonts w:ascii="Calibri" w:hAnsi="Calibri"/>
           <w:color w:val="000000"/>
         </w:rPr>
-        <w:t xml:space="preserve"> Gravity orchestrates the birth of stars from vast clouds of gas and dust, while nuclear fusion ignites their brilliance</w:t>
+        <w:t xml:space="preserve"> From the dawn of civilization to the frontiers of modern thought, mathematicians have unraveled mysteries, illuminated new dimensions of understanding, and shaped our perception of reality</w:t>
       </w:r>
       <w:r>
         <w:rPr>
@@ -331,7 +299,7 @@
           <w:rFonts w:ascii="Calibri" w:hAnsi="Calibri"/>
           <w:color w:val="000000"/>
         </w:rPr>
-        <w:t xml:space="preserve"> Stars spend a majority of their lives in the main sequence phase, steadily fusing hydrogen into helium</w:t>
+        <w:t xml:space="preserve"> The language of mathematics, with its universal symbols and precise syntax, has enabled us to describe the world around us and predict its behavior</w:t>
       </w:r>
       <w:r>
         <w:rPr>
@@ -345,29 +313,7 @@
           <w:rFonts w:ascii="Calibri" w:hAnsi="Calibri"/>
           <w:color w:val="000000"/>
         </w:rPr>
-        <w:t xml:space="preserve"> Their ultimate fate is determined by their mass, with more massive stars undergoing a tumultuous existence and a dramatic end, culminating in a supernova or a black hole</w:t>
-      </w:r>
-      <w:r>
-        <w:rPr>
-          <w:rFonts w:ascii="Calibri" w:hAnsi="Calibri"/>
-          <w:color w:val="000000"/>
-        </w:rPr>
-        <w:t>.</w:t>
-      </w:r>
-      <w:r>
-        <w:rPr>
-          <w:rFonts w:ascii="Calibri" w:hAnsi="Calibri"/>
-          <w:color w:val="000000"/>
-        </w:rPr>
-        <w:t xml:space="preserve"> The study of stellar evolution provides valuable insights into the </w:t>
-      </w:r>
-      <w:r>
-        <w:rPr>
-          <w:rFonts w:ascii="Calibri" w:hAnsi="Calibri"/>
-          <w:color w:val="000000"/>
-        </w:rPr>
-        <w:lastRenderedPageBreak/>
-        <w:t>origins of elements, the formation of planetary systems, and the life cycles of stars, enriching our understanding of the cosmos and our place within it</w:t>
+        <w:t xml:space="preserve"> Whether it's balancing budgets, designing skyscrapers, or unraveling the secrets of the universe, mathematics remains an indispensable tool, guiding us towards a deeper comprehension of the cosmos and enriching our lives with its practical applications</w:t>
       </w:r>
       <w:r>
         <w:rPr>
@@ -377,6 +323,7 @@
         <w:t>.</w:t>
       </w:r>
     </w:p>
+    <w:p/>
     <w:sectPr>
       <w:pgSz w:w="12240" w:h="15840"/>
       <w:pgMar w:top="1440" w:right="1800" w:bottom="1440" w:left="1800" w:header="720" w:footer="720" w:gutter="0"/>
@@ -560,31 +507,31 @@
       </w:rPr>
     </w:lvl>
   </w:abstractNum>
-  <w:num w:numId="1" w16cid:durableId="1695761396">
+  <w:num w:numId="1" w16cid:durableId="1047412597">
     <w:abstractNumId w:val="8"/>
   </w:num>
-  <w:num w:numId="2" w16cid:durableId="733431220">
+  <w:num w:numId="2" w16cid:durableId="7223939">
     <w:abstractNumId w:val="6"/>
   </w:num>
-  <w:num w:numId="3" w16cid:durableId="570120025">
+  <w:num w:numId="3" w16cid:durableId="123040113">
     <w:abstractNumId w:val="5"/>
   </w:num>
-  <w:num w:numId="4" w16cid:durableId="1050107781">
+  <w:num w:numId="4" w16cid:durableId="182326100">
     <w:abstractNumId w:val="4"/>
   </w:num>
-  <w:num w:numId="5" w16cid:durableId="1922449545">
+  <w:num w:numId="5" w16cid:durableId="530923023">
     <w:abstractNumId w:val="7"/>
   </w:num>
-  <w:num w:numId="6" w16cid:durableId="1214270725">
+  <w:num w:numId="6" w16cid:durableId="283196620">
     <w:abstractNumId w:val="3"/>
   </w:num>
-  <w:num w:numId="7" w16cid:durableId="1954894216">
+  <w:num w:numId="7" w16cid:durableId="589584076">
     <w:abstractNumId w:val="2"/>
   </w:num>
-  <w:num w:numId="8" w16cid:durableId="1697659464">
+  <w:num w:numId="8" w16cid:durableId="1703508941">
     <w:abstractNumId w:val="1"/>
   </w:num>
-  <w:num w:numId="9" w16cid:durableId="801071547">
+  <w:num w:numId="9" w16cid:durableId="1737514741">
     <w:abstractNumId w:val="0"/>
   </w:num>
 </w:numbering>
